--- a/WordDocuments/TimesNewRoman/0279.docx
+++ b/WordDocuments/TimesNewRoman/0279.docx
@@ -8,11 +8,11 @@
       </w:pPr>
       <w:r>
         <w:rPr>
-          <w:rFonts w:ascii="TimesNewToman" w:hAnsi="TimesNewToman"/>
+          <w:rFonts w:ascii="Times New Roman" w:hAnsi="Times New Roman"/>
           <w:color w:val="000000"/>
           <w:sz w:val="44"/>
         </w:rPr>
-        <w:t>The Elusive Enigma of Quantum Consciousness</w:t>
+        <w:t>Unveiling the Enigmatic Symphony of Life: An Exploration of Biological Diversity</w:t>
       </w:r>
     </w:p>
     <w:p>
@@ -22,7 +22,7 @@
       </w:pPr>
       <w:r>
         <w:rPr>
-          <w:rFonts w:ascii="TimesNewToman" w:hAnsi="TimesNewToman"/>
+          <w:rFonts w:ascii="Times New Roman" w:hAnsi="Times New Roman"/>
           <w:color w:val="000000"/>
           <w:sz w:val="36"/>
         </w:rPr>
@@ -30,7 +30,7 @@
       </w:r>
       <w:r>
         <w:rPr>
-          <w:rFonts w:ascii="TimesNewToman" w:hAnsi="TimesNewToman"/>
+          <w:rFonts w:ascii="Times New Roman" w:hAnsi="Times New Roman"/>
           <w:color w:val="000000"/>
           <w:sz w:val="36"/>
         </w:rPr>
@@ -38,11 +38,11 @@
       </w:r>
       <w:r>
         <w:rPr>
-          <w:rFonts w:ascii="TimesNewToman" w:hAnsi="TimesNewToman"/>
+          <w:rFonts w:ascii="Times New Roman" w:hAnsi="Times New Roman"/>
           <w:color w:val="000000"/>
           <w:sz w:val="36"/>
         </w:rPr>
-        <w:t xml:space="preserve"> Alexandro Clemente</w:t>
+        <w:t xml:space="preserve"> Sarah Jones</w:t>
       </w:r>
     </w:p>
     <w:p>
@@ -51,15 +51,15 @@
       </w:pPr>
       <w:r>
         <w:rPr>
-          <w:rFonts w:ascii="TimesNewToman" w:hAnsi="TimesNewToman"/>
+          <w:rFonts w:ascii="Times New Roman" w:hAnsi="Times New Roman"/>
           <w:color w:val="000000"/>
           <w:sz w:val="32"/>
         </w:rPr>
-        <w:t>aclemente94@protonmail</w:t>
+        <w:t>sarah</w:t>
       </w:r>
       <w:r>
         <w:rPr>
-          <w:rFonts w:ascii="TimesNewToman" w:hAnsi="TimesNewToman"/>
+          <w:rFonts w:ascii="Times New Roman" w:hAnsi="Times New Roman"/>
           <w:color w:val="000000"/>
           <w:sz w:val="32"/>
         </w:rPr>
@@ -67,7 +67,23 @@
       </w:r>
       <w:r>
         <w:rPr>
-          <w:rFonts w:ascii="TimesNewToman" w:hAnsi="TimesNewToman"/>
+          <w:rFonts w:ascii="Times New Roman" w:hAnsi="Times New Roman"/>
+          <w:color w:val="000000"/>
+          <w:sz w:val="32"/>
+        </w:rPr>
+        <w:t>jones@valid</w:t>
+      </w:r>
+      <w:r>
+        <w:rPr>
+          <w:rFonts w:ascii="Times New Roman" w:hAnsi="Times New Roman"/>
+          <w:color w:val="000000"/>
+          <w:sz w:val="32"/>
+        </w:rPr>
+        <w:t>.</w:t>
+      </w:r>
+      <w:r>
+        <w:rPr>
+          <w:rFonts w:ascii="Times New Roman" w:hAnsi="Times New Roman"/>
           <w:color w:val="000000"/>
           <w:sz w:val="32"/>
         </w:rPr>
@@ -78,15 +94,15 @@
     <w:p>
       <w:r>
         <w:rPr>
-          <w:rFonts w:ascii="TimesNewToman" w:hAnsi="TimesNewToman"/>
+          <w:rFonts w:ascii="Times New Roman" w:hAnsi="Times New Roman"/>
           <w:color w:val="000000"/>
           <w:sz w:val="24"/>
         </w:rPr>
-        <w:t>Within the vast tapestry of scientific inquiry, there lies a poignant enigma that has captivated the minds of researchers and philosophers alike: the intricate relationship between quantum mechanics and human consciousness</w:t>
+        <w:t>Before the dawn of humanity, life existed in a diverse primordial soup, and as time swept over the earth, countless organisms emerged, each a unique melody in the grand symphony of life</w:t>
       </w:r>
       <w:r>
         <w:rPr>
-          <w:rFonts w:ascii="TimesNewToman" w:hAnsi="TimesNewToman"/>
+          <w:rFonts w:ascii="Times New Roman" w:hAnsi="Times New Roman"/>
           <w:color w:val="000000"/>
           <w:sz w:val="24"/>
         </w:rPr>
@@ -94,15 +110,15 @@
       </w:r>
       <w:r>
         <w:rPr>
-          <w:rFonts w:ascii="TimesNewToman" w:hAnsi="TimesNewToman"/>
+          <w:rFonts w:ascii="Times New Roman" w:hAnsi="Times New Roman"/>
           <w:color w:val="000000"/>
           <w:sz w:val="24"/>
         </w:rPr>
-        <w:t xml:space="preserve"> Quantum mechanics, probing the realm of the exceedingly small, has revealed a puzzling world governed by probability and uncertainty, challenging our conventional understanding of reality</w:t>
+        <w:t xml:space="preserve"> Biological diversity, the intricate tapestry of life forms, underpins the health of our planet and unveils enigmatic mysteries about the symphony we inhabit</w:t>
       </w:r>
       <w:r>
         <w:rPr>
-          <w:rFonts w:ascii="TimesNewToman" w:hAnsi="TimesNewToman"/>
+          <w:rFonts w:ascii="Times New Roman" w:hAnsi="Times New Roman"/>
           <w:color w:val="000000"/>
           <w:sz w:val="24"/>
         </w:rPr>
@@ -110,15 +126,15 @@
       </w:r>
       <w:r>
         <w:rPr>
-          <w:rFonts w:ascii="TimesNewToman" w:hAnsi="TimesNewToman"/>
+          <w:rFonts w:ascii="Times New Roman" w:hAnsi="Times New Roman"/>
           <w:color w:val="000000"/>
           <w:sz w:val="24"/>
         </w:rPr>
-        <w:t xml:space="preserve"> Simultaneously, the enigmatic nature of consciousness, the subjective experience of the world, eludes our grasp</w:t>
+        <w:t xml:space="preserve"> From the tiniest microbes to the majestic whales, the exploration of biological diversity enriches our understanding of ecology, evolution, and the interdependence of all living organisms</w:t>
       </w:r>
       <w:r>
         <w:rPr>
-          <w:rFonts w:ascii="TimesNewToman" w:hAnsi="TimesNewToman"/>
+          <w:rFonts w:ascii="Times New Roman" w:hAnsi="Times New Roman"/>
           <w:color w:val="000000"/>
           <w:sz w:val="24"/>
         </w:rPr>
@@ -126,15 +142,7 @@
       </w:r>
       <w:r>
         <w:rPr>
-          <w:rFonts w:ascii="TimesNewToman" w:hAnsi="TimesNewToman"/>
-          <w:color w:val="000000"/>
-          <w:sz w:val="24"/>
-        </w:rPr>
-        <w:t xml:space="preserve"> As we delve into the depths of these two seemingly divergent realms, we are presented with a profound mystery: how do the laws governing quantum mechanics influence or interact with our conscious experiences?</w:t>
-      </w:r>
-      <w:r>
-        <w:rPr>
-          <w:rFonts w:ascii="TimesNewToman" w:hAnsi="TimesNewToman"/>
+          <w:rFonts w:ascii="Times New Roman" w:hAnsi="Times New Roman"/>
           <w:color w:val="000000"/>
           <w:sz w:val="24"/>
         </w:rPr>
@@ -142,16 +150,16 @@
       </w:r>
       <w:r>
         <w:rPr>
-          <w:rFonts w:ascii="TimesNewToman" w:hAnsi="TimesNewToman"/>
+          <w:rFonts w:ascii="Times New Roman" w:hAnsi="Times New Roman"/>
           <w:color w:val="000000"/>
           <w:sz w:val="24"/>
         </w:rPr>
         <w:br/>
-        <w:t>Unveiling the enigmas that enshroud quantum consciousness propels us to the frontiers of science</w:t>
+        <w:t>Our planet hosts an array of ecosystems, each a finely tuned ensemble of organisms, shaped by climatic, geographic, and biotic factors</w:t>
       </w:r>
       <w:r>
         <w:rPr>
-          <w:rFonts w:ascii="TimesNewToman" w:hAnsi="TimesNewToman"/>
+          <w:rFonts w:ascii="Times New Roman" w:hAnsi="Times New Roman"/>
           <w:color w:val="000000"/>
           <w:sz w:val="24"/>
         </w:rPr>
@@ -159,15 +167,15 @@
       </w:r>
       <w:r>
         <w:rPr>
-          <w:rFonts w:ascii="TimesNewToman" w:hAnsi="TimesNewToman"/>
+          <w:rFonts w:ascii="Times New Roman" w:hAnsi="Times New Roman"/>
           <w:color w:val="000000"/>
           <w:sz w:val="24"/>
         </w:rPr>
-        <w:t xml:space="preserve"> Over the past century, quantum physics has unveiled phenomena that defy classical intuition, such as superposition, entanglement, and the wave-particle duality of matter</w:t>
+        <w:t xml:space="preserve"> Within these ecosystems, diversity plays a pivotal role</w:t>
       </w:r>
       <w:r>
         <w:rPr>
-          <w:rFonts w:ascii="TimesNewToman" w:hAnsi="TimesNewToman"/>
+          <w:rFonts w:ascii="Times New Roman" w:hAnsi="Times New Roman"/>
           <w:color w:val="000000"/>
           <w:sz w:val="24"/>
         </w:rPr>
@@ -175,15 +183,15 @@
       </w:r>
       <w:r>
         <w:rPr>
-          <w:rFonts w:ascii="TimesNewToman" w:hAnsi="TimesNewToman"/>
+          <w:rFonts w:ascii="Times New Roman" w:hAnsi="Times New Roman"/>
           <w:color w:val="000000"/>
           <w:sz w:val="24"/>
         </w:rPr>
-        <w:t xml:space="preserve"> These principles have fundamentally transformed our understanding of the universe at its most basic level, prompting researchers to question their implications for the nature of reality</w:t>
+        <w:t xml:space="preserve"> Diverse communities are more resilient to environmental fluctuations, as different species respond to changes in various ways, leading to the adaptation and survival of the ecosystem as a whole</w:t>
       </w:r>
       <w:r>
         <w:rPr>
-          <w:rFonts w:ascii="TimesNewToman" w:hAnsi="TimesNewToman"/>
+          <w:rFonts w:ascii="Times New Roman" w:hAnsi="Times New Roman"/>
           <w:color w:val="000000"/>
           <w:sz w:val="24"/>
         </w:rPr>
@@ -191,15 +199,15 @@
       </w:r>
       <w:r>
         <w:rPr>
-          <w:rFonts w:ascii="TimesNewToman" w:hAnsi="TimesNewToman"/>
+          <w:rFonts w:ascii="Times New Roman" w:hAnsi="Times New Roman"/>
           <w:color w:val="000000"/>
           <w:sz w:val="24"/>
         </w:rPr>
-        <w:t xml:space="preserve"> Concurrently, philosophers and neuroscientists have grappled with the subjective nature of consciousness, exploring how the intricate workings of the brain give rise to our rich experiences of the world</w:t>
+        <w:t xml:space="preserve"> Biological diversity holds the key to understanding the delicate balance of nature, inspiring us to protect and preserve these invaluable ecosystems</w:t>
       </w:r>
       <w:r>
         <w:rPr>
-          <w:rFonts w:ascii="TimesNewToman" w:hAnsi="TimesNewToman"/>
+          <w:rFonts w:ascii="Times New Roman" w:hAnsi="Times New Roman"/>
           <w:color w:val="000000"/>
           <w:sz w:val="24"/>
         </w:rPr>
@@ -207,7 +215,7 @@
       </w:r>
       <w:r>
         <w:rPr>
-          <w:rFonts w:ascii="TimesNewToman" w:hAnsi="TimesNewToman"/>
+          <w:rFonts w:ascii="Times New Roman" w:hAnsi="Times New Roman"/>
           <w:color w:val="000000"/>
           <w:sz w:val="24"/>
         </w:rPr>
@@ -215,16 +223,16 @@
       </w:r>
       <w:r>
         <w:rPr>
-          <w:rFonts w:ascii="TimesNewToman" w:hAnsi="TimesNewToman"/>
+          <w:rFonts w:ascii="Times New Roman" w:hAnsi="Times New Roman"/>
           <w:color w:val="000000"/>
           <w:sz w:val="24"/>
         </w:rPr>
         <w:br/>
-        <w:t>As we embark on this exploration, we encounter a profound paradox</w:t>
+        <w:t>The enigma of biological diversity extends beyond the intricate dance of organisms in ecosystems</w:t>
       </w:r>
       <w:r>
         <w:rPr>
-          <w:rFonts w:ascii="TimesNewToman" w:hAnsi="TimesNewToman"/>
+          <w:rFonts w:ascii="Times New Roman" w:hAnsi="Times New Roman"/>
           <w:color w:val="000000"/>
           <w:sz w:val="24"/>
         </w:rPr>
@@ -232,15 +240,15 @@
       </w:r>
       <w:r>
         <w:rPr>
-          <w:rFonts w:ascii="TimesNewToman" w:hAnsi="TimesNewToman"/>
+          <w:rFonts w:ascii="Times New Roman" w:hAnsi="Times New Roman"/>
           <w:color w:val="000000"/>
           <w:sz w:val="24"/>
         </w:rPr>
-        <w:t xml:space="preserve"> The laws of quantum mechanics appear to operate in a realm far removed from our everyday perceptions, seemingly devoid of conscious observers</w:t>
+        <w:t xml:space="preserve"> Evolution, the driving force behind the symphony of life, has led to the remarkable diversity of species and adaptations</w:t>
       </w:r>
       <w:r>
         <w:rPr>
-          <w:rFonts w:ascii="TimesNewToman" w:hAnsi="TimesNewToman"/>
+          <w:rFonts w:ascii="Times New Roman" w:hAnsi="Times New Roman"/>
           <w:color w:val="000000"/>
           <w:sz w:val="24"/>
         </w:rPr>
@@ -248,15 +256,15 @@
       </w:r>
       <w:r>
         <w:rPr>
-          <w:rFonts w:ascii="TimesNewToman" w:hAnsi="TimesNewToman"/>
+          <w:rFonts w:ascii="Times New Roman" w:hAnsi="Times New Roman"/>
           <w:color w:val="000000"/>
           <w:sz w:val="24"/>
         </w:rPr>
-        <w:t xml:space="preserve"> Yet, it is through our conscious awareness that we attempt to comprehend and interpret the quantum world</w:t>
+        <w:t xml:space="preserve"> By comparing organisms across time and space, scientists piece together the evolutionary puzzle, unraveling the remarkable history of life</w:t>
       </w:r>
       <w:r>
         <w:rPr>
-          <w:rFonts w:ascii="TimesNewToman" w:hAnsi="TimesNewToman"/>
+          <w:rFonts w:ascii="Times New Roman" w:hAnsi="Times New Roman"/>
           <w:color w:val="000000"/>
           <w:sz w:val="24"/>
         </w:rPr>
@@ -264,31 +272,15 @@
       </w:r>
       <w:r>
         <w:rPr>
-          <w:rFonts w:ascii="TimesNewToman" w:hAnsi="TimesNewToman"/>
+          <w:rFonts w:ascii="Times New Roman" w:hAnsi="Times New Roman"/>
           <w:color w:val="000000"/>
           <w:sz w:val="24"/>
         </w:rPr>
-        <w:t xml:space="preserve"> This inherent paradox has fueled speculation and research into the potential role of consciousness in shaping or influencing quantum events</w:t>
+        <w:t xml:space="preserve"> Furthermore, the exploration of biological diversity leads to significant scientific advancements with direct implications for human well-being, such as the development of medicines and agricultural innovations</w:t>
       </w:r>
       <w:r>
         <w:rPr>
-          <w:rFonts w:ascii="TimesNewToman" w:hAnsi="TimesNewToman"/>
-          <w:color w:val="000000"/>
-          <w:sz w:val="24"/>
-        </w:rPr>
-        <w:t>.</w:t>
-      </w:r>
-      <w:r>
-        <w:rPr>
-          <w:rFonts w:ascii="TimesNewToman" w:hAnsi="TimesNewToman"/>
-          <w:color w:val="000000"/>
-          <w:sz w:val="24"/>
-        </w:rPr>
-        <w:t xml:space="preserve"> The intersection of quantum mechanics and human consciousness thus emerges as an intriguing tapestry of interconnectedness, challenging our fundamental assumptions about reality, observation, and the nature of consciousness itself</w:t>
-      </w:r>
-      <w:r>
-        <w:rPr>
-          <w:rFonts w:ascii="TimesNewToman" w:hAnsi="TimesNewToman"/>
+          <w:rFonts w:ascii="Times New Roman" w:hAnsi="Times New Roman"/>
           <w:color w:val="000000"/>
           <w:sz w:val="24"/>
         </w:rPr>
@@ -298,7 +290,7 @@
     <w:p>
       <w:r>
         <w:rPr>
-          <w:rFonts w:ascii="TimesNewToman" w:hAnsi="TimesNewToman"/>
+          <w:rFonts w:ascii="Times New Roman" w:hAnsi="Times New Roman"/>
           <w:color w:val="000000"/>
           <w:sz w:val="28"/>
         </w:rPr>
@@ -308,55 +300,48 @@
     <w:p>
       <w:r>
         <w:rPr>
-          <w:rFonts w:ascii="TimesNewToman" w:hAnsi="TimesNewToman"/>
+          <w:rFonts w:ascii="Times New Roman" w:hAnsi="Times New Roman"/>
           <w:color w:val="000000"/>
         </w:rPr>
-        <w:t>The enigmatic connection between quantum mechanics and human consciousness presents a compelling area of research, intertwining the complexities of quantum phenomena with the subjective nature of consciousness</w:t>
+        <w:t>Biological diversity, the enigmatic symphony of life, unveils the intricate interplay of organisms, unveiling the beauty of ecological balance</w:t>
       </w:r>
       <w:r>
         <w:rPr>
-          <w:rFonts w:ascii="TimesNewToman" w:hAnsi="TimesNewToman"/>
+          <w:rFonts w:ascii="Times New Roman" w:hAnsi="Times New Roman"/>
           <w:color w:val="000000"/>
         </w:rPr>
         <w:t>.</w:t>
       </w:r>
       <w:r>
         <w:rPr>
-          <w:rFonts w:ascii="TimesNewToman" w:hAnsi="TimesNewToman"/>
+          <w:rFonts w:ascii="Times New Roman" w:hAnsi="Times New Roman"/>
           <w:color w:val="000000"/>
         </w:rPr>
-        <w:t xml:space="preserve"> As we delve into the mysteries of quantum consciousness, we </w:t>
+        <w:t xml:space="preserve"> Exploring this diversity unlocks the secrets of evolution and inspires us to protect our planet's delicate ecosystems</w:t>
       </w:r>
       <w:r>
         <w:rPr>
-          <w:rFonts w:ascii="TimesNewToman" w:hAnsi="TimesNewToman"/>
-          <w:color w:val="000000"/>
-        </w:rPr>
-        <w:lastRenderedPageBreak/>
-        <w:t>encounter a captivating paradox, compelling us to question the role of conscious observers in the quantum realm</w:t>
-      </w:r>
-      <w:r>
-        <w:rPr>
-          <w:rFonts w:ascii="TimesNewToman" w:hAnsi="TimesNewToman"/>
+          <w:rFonts w:ascii="Times New Roman" w:hAnsi="Times New Roman"/>
           <w:color w:val="000000"/>
         </w:rPr>
         <w:t>.</w:t>
       </w:r>
       <w:r>
         <w:rPr>
-          <w:rFonts w:ascii="TimesNewToman" w:hAnsi="TimesNewToman"/>
+          <w:rFonts w:ascii="Times New Roman" w:hAnsi="Times New Roman"/>
           <w:color w:val="000000"/>
         </w:rPr>
-        <w:t xml:space="preserve"> Through ongoing explorations, we endeavor to unveil the intricate relationship between these two profound aspects of reality, potentially leading to a deeper understanding of the fundamental nature of matter, consciousness, and the universe we inhabit</w:t>
+        <w:t xml:space="preserve"> The symphony of life holds invaluable lessons and offers practical benefits that enhance our well-being, making its exploration both fascinating and essential</w:t>
       </w:r>
       <w:r>
         <w:rPr>
-          <w:rFonts w:ascii="TimesNewToman" w:hAnsi="TimesNewToman"/>
+          <w:rFonts w:ascii="Times New Roman" w:hAnsi="Times New Roman"/>
           <w:color w:val="000000"/>
         </w:rPr>
         <w:t>.</w:t>
       </w:r>
     </w:p>
+    <w:p/>
     <w:sectPr>
       <w:pgSz w:w="12240" w:h="15840"/>
       <w:pgMar w:top="1440" w:right="1800" w:bottom="1440" w:left="1800" w:header="720" w:footer="720" w:gutter="0"/>
@@ -540,31 +525,31 @@
       </w:rPr>
     </w:lvl>
   </w:abstractNum>
-  <w:num w:numId="1" w16cid:durableId="1295480541">
+  <w:num w:numId="1" w16cid:durableId="1491941562">
     <w:abstractNumId w:val="8"/>
   </w:num>
-  <w:num w:numId="2" w16cid:durableId="40595463">
+  <w:num w:numId="2" w16cid:durableId="282199430">
     <w:abstractNumId w:val="6"/>
   </w:num>
-  <w:num w:numId="3" w16cid:durableId="261039725">
+  <w:num w:numId="3" w16cid:durableId="862597001">
     <w:abstractNumId w:val="5"/>
   </w:num>
-  <w:num w:numId="4" w16cid:durableId="27877085">
+  <w:num w:numId="4" w16cid:durableId="1007710521">
     <w:abstractNumId w:val="4"/>
   </w:num>
-  <w:num w:numId="5" w16cid:durableId="282923183">
+  <w:num w:numId="5" w16cid:durableId="610748086">
     <w:abstractNumId w:val="7"/>
   </w:num>
-  <w:num w:numId="6" w16cid:durableId="1586109744">
+  <w:num w:numId="6" w16cid:durableId="1013385737">
     <w:abstractNumId w:val="3"/>
   </w:num>
-  <w:num w:numId="7" w16cid:durableId="1759596523">
+  <w:num w:numId="7" w16cid:durableId="517934115">
     <w:abstractNumId w:val="2"/>
   </w:num>
-  <w:num w:numId="8" w16cid:durableId="466431879">
+  <w:num w:numId="8" w16cid:durableId="1139374049">
     <w:abstractNumId w:val="1"/>
   </w:num>
-  <w:num w:numId="9" w16cid:durableId="7757166">
+  <w:num w:numId="9" w16cid:durableId="715197020">
     <w:abstractNumId w:val="0"/>
   </w:num>
 </w:numbering>
